--- a/Documentación funcional/documentación_ETIQUETAS.docx
+++ b/Documentación funcional/documentación_ETIQUETAS.docx
@@ -1030,8 +1030,6 @@
       <w:bookmarkEnd w:id="4"/>
       <w:bookmarkEnd w:id="5"/>
     </w:p>
-    <w:bookmarkStart w:id="12" w:name="_GoBack"/>
-    <w:bookmarkEnd w:id="12"/>
     <w:p>
       <w:pPr>
         <w:pStyle w:val="TDC1"/>
@@ -1566,7 +1564,7 @@
           <w:color w:val="FF386A"/>
         </w:rPr>
       </w:pPr>
-      <w:bookmarkStart w:id="13" w:name="_Toc470262466"/>
+      <w:bookmarkStart w:id="12" w:name="_Toc470262466"/>
       <w:r>
         <w:rPr>
           <w:rFonts w:asciiTheme="minorHAnsi" w:hAnsiTheme="minorHAnsi"/>
@@ -1584,7 +1582,7 @@
         </w:rPr>
         <w:t xml:space="preserve"> – Usuarios Internos</w:t>
       </w:r>
-      <w:bookmarkEnd w:id="13"/>
+      <w:bookmarkEnd w:id="12"/>
     </w:p>
     <w:p>
       <w:pPr>
@@ -1595,6 +1593,7 @@
           <w:color w:val="FF386A"/>
         </w:rPr>
       </w:pPr>
+      <w:bookmarkStart w:id="13" w:name="_Toc470262467"/>
       <w:bookmarkStart w:id="14" w:name="_Toc137873047"/>
       <w:bookmarkStart w:id="15" w:name="_Toc477753218"/>
       <w:bookmarkStart w:id="16" w:name="_Toc477753412"/>
@@ -1602,7 +1601,6 @@
       <w:bookmarkStart w:id="18" w:name="_Toc477754148"/>
       <w:bookmarkStart w:id="19" w:name="_Toc477754195"/>
       <w:bookmarkStart w:id="20" w:name="_Toc477754276"/>
-      <w:bookmarkStart w:id="21" w:name="_Toc470262467"/>
       <w:r>
         <w:rPr>
           <w:rFonts w:asciiTheme="minorHAnsi" w:hAnsiTheme="minorHAnsi"/>
@@ -1707,7 +1705,7 @@
         </w:rPr>
         <w:t>&gt;&gt;</w:t>
       </w:r>
-      <w:bookmarkEnd w:id="21"/>
+      <w:bookmarkEnd w:id="13"/>
     </w:p>
     <w:bookmarkEnd w:id="14"/>
     <w:p>
@@ -1778,7 +1776,7 @@
           <w:color w:val="FF386A"/>
         </w:rPr>
       </w:pPr>
-      <w:bookmarkStart w:id="22" w:name="_Toc470262468"/>
+      <w:bookmarkStart w:id="21" w:name="_Toc470262468"/>
       <w:r>
         <w:rPr>
           <w:rFonts w:asciiTheme="minorHAnsi" w:hAnsiTheme="minorHAnsi"/>
@@ -1787,7 +1785,7 @@
         </w:rPr>
         <w:t>Usuarios autorizados</w:t>
       </w:r>
-      <w:bookmarkEnd w:id="22"/>
+      <w:bookmarkEnd w:id="21"/>
     </w:p>
     <w:p>
       <w:pPr>
@@ -1979,7 +1977,7 @@
           <w:color w:val="FF386A"/>
         </w:rPr>
       </w:pPr>
-      <w:bookmarkStart w:id="23" w:name="_Toc470262469"/>
+      <w:bookmarkStart w:id="22" w:name="_Toc470262469"/>
       <w:r>
         <w:rPr>
           <w:rFonts w:asciiTheme="minorHAnsi" w:hAnsiTheme="minorHAnsi"/>
@@ -1988,7 +1986,7 @@
         </w:rPr>
         <w:t>Mockups</w:t>
       </w:r>
-      <w:bookmarkEnd w:id="23"/>
+      <w:bookmarkEnd w:id="22"/>
     </w:p>
     <w:p>
       <w:pPr>
@@ -3427,6 +3425,26 @@
     </w:p>
     <w:p>
       <w:pPr>
+        <w:pStyle w:val="Prrafodelista"/>
+        <w:numPr>
+          <w:ilvl w:val="0"/>
+          <w:numId w:val="22"/>
+        </w:numPr>
+        <w:rPr>
+          <w:rFonts w:asciiTheme="minorHAnsi" w:hAnsiTheme="minorHAnsi"/>
+        </w:rPr>
+      </w:pPr>
+      <w:r>
+        <w:rPr>
+          <w:rFonts w:asciiTheme="minorHAnsi" w:hAnsiTheme="minorHAnsi"/>
+        </w:rPr>
+        <w:t>Borrar: Se borrará la etiqueta.</w:t>
+      </w:r>
+      <w:bookmarkStart w:id="23" w:name="_GoBack"/>
+      <w:bookmarkEnd w:id="23"/>
+    </w:p>
+    <w:p>
+      <w:pPr>
         <w:rPr>
           <w:rFonts w:asciiTheme="minorHAnsi" w:hAnsiTheme="minorHAnsi"/>
           <w:b/>
@@ -3591,7 +3609,6 @@
         <w:rPr>
           <w:rFonts w:asciiTheme="minorHAnsi" w:hAnsiTheme="minorHAnsi"/>
         </w:rPr>
-        <w:lastRenderedPageBreak/>
         <w:t>El usuario puede confirmar los cambios o cancelar la acción. De la única manera que se cambian los datos anteriormente ingresados es mediante la confirmación de la acción. Cualquier otra acción descarta las modificaciones. Si elige cancelar la acción</w:t>
       </w:r>
       <w:r>
@@ -11188,16 +11205,31 @@
       </w:rPr>
       <w:t xml:space="preserve">ERS | </w:t>
     </w:r>
-    <w:fldSimple w:instr=" TITLE  \* MERGEFORMAT ">
-      <w:r>
-        <w:rPr>
-          <w:b w:val="0"/>
-          <w:color w:val="FFFFFF"/>
-          <w:lang w:val="es-ES"/>
-        </w:rPr>
-        <w:t>&lt;Nombre del Proyecto&gt;</w:t>
-      </w:r>
-    </w:fldSimple>
+    <w:r>
+      <w:fldChar w:fldCharType="begin"/>
+    </w:r>
+    <w:r>
+      <w:instrText xml:space="preserve"> TITLE  \* MERGEFORMAT </w:instrText>
+    </w:r>
+    <w:r>
+      <w:fldChar w:fldCharType="separate"/>
+    </w:r>
+    <w:r>
+      <w:rPr>
+        <w:b w:val="0"/>
+        <w:color w:val="FFFFFF"/>
+        <w:lang w:val="es-ES"/>
+      </w:rPr>
+      <w:t>&lt;Nombre del Proyecto&gt;</w:t>
+    </w:r>
+    <w:r>
+      <w:rPr>
+        <w:b w:val="0"/>
+        <w:color w:val="FFFFFF"/>
+        <w:lang w:val="es-ES"/>
+      </w:rPr>
+      <w:fldChar w:fldCharType="end"/>
+    </w:r>
     <w:r>
       <w:rPr>
         <w:noProof/>
@@ -15733,7 +15765,7 @@
 </file>
 
 <file path=customXml/itemProps1.xml><?xml version="1.0" encoding="utf-8"?>
-<ds:datastoreItem xmlns:ds="http://schemas.openxmlformats.org/officeDocument/2006/customXml" ds:itemID="{773DDA6A-58F3-4212-9795-06CA84130767}">
+<ds:datastoreItem xmlns:ds="http://schemas.openxmlformats.org/officeDocument/2006/customXml" ds:itemID="{8D9470F0-06F6-467B-BA17-17810844D37D}">
   <ds:schemaRefs>
     <ds:schemaRef ds:uri="http://schemas.openxmlformats.org/officeDocument/2006/bibliography"/>
   </ds:schemaRefs>
